--- a/Material de estudo/Acervo de Códigos Python.docx
+++ b/Material de estudo/Acervo de Códigos Python.docx
@@ -2918,12 +2918,6 @@
     </w:p>
     <w:p>
       <w:r>
-        <w:br w:type="page"/>
-      </w:r>
-    </w:p>
-    <w:p>
-      <w:r>
-        <w:lastRenderedPageBreak/>
         <w:t>Contador de operações</w:t>
       </w:r>
     </w:p>
@@ -40451,8 +40445,689 @@
         <w:t>'Curso de Python em vídeo no YouTube')</w:t>
       </w:r>
     </w:p>
+    <w:p>
+      <w:pPr>
+        <w:rPr>
+          <w:rFonts w:ascii="Consolas" w:hAnsi="Consolas"/>
+          <w:color w:val="7F7F7F" w:themeColor="text1" w:themeTint="80"/>
+          <w:sz w:val="16"/>
+          <w:szCs w:val="16"/>
+        </w:rPr>
+      </w:pPr>
+      <w:r>
+        <w:rPr>
+          <w:rFonts w:ascii="Consolas" w:hAnsi="Consolas"/>
+          <w:color w:val="7F7F7F" w:themeColor="text1" w:themeTint="80"/>
+          <w:sz w:val="16"/>
+          <w:szCs w:val="16"/>
+        </w:rPr>
+        <w:br w:type="page"/>
+      </w:r>
+    </w:p>
+    <w:p>
+      <w:pPr>
+        <w:spacing w:after="0"/>
+        <w:rPr>
+          <w:rFonts w:ascii="Consolas" w:hAnsi="Consolas"/>
+          <w:b/>
+          <w:bCs/>
+          <w:color w:val="7F7F7F" w:themeColor="text1" w:themeTint="80"/>
+          <w:sz w:val="20"/>
+          <w:szCs w:val="20"/>
+        </w:rPr>
+      </w:pPr>
+      <w:r>
+        <w:rPr>
+          <w:rFonts w:ascii="Consolas" w:hAnsi="Consolas"/>
+          <w:b/>
+          <w:bCs/>
+          <w:color w:val="7F7F7F" w:themeColor="text1" w:themeTint="80"/>
+          <w:sz w:val="20"/>
+          <w:szCs w:val="20"/>
+        </w:rPr>
+        <w:lastRenderedPageBreak/>
+        <w:t xml:space="preserve">Laço </w:t>
+      </w:r>
+      <w:r>
+        <w:rPr>
+          <w:rFonts w:ascii="Consolas" w:hAnsi="Consolas"/>
+          <w:b/>
+          <w:bCs/>
+          <w:color w:val="7F7F7F" w:themeColor="text1" w:themeTint="80"/>
+          <w:sz w:val="20"/>
+          <w:szCs w:val="20"/>
+        </w:rPr>
+        <w:t>‘</w:t>
+      </w:r>
+      <w:r>
+        <w:rPr>
+          <w:rFonts w:ascii="Consolas" w:hAnsi="Consolas"/>
+          <w:b/>
+          <w:bCs/>
+          <w:color w:val="7F7F7F" w:themeColor="text1" w:themeTint="80"/>
+          <w:sz w:val="20"/>
+          <w:szCs w:val="20"/>
+        </w:rPr>
+        <w:t>For</w:t>
+      </w:r>
+      <w:r>
+        <w:rPr>
+          <w:rFonts w:ascii="Consolas" w:hAnsi="Consolas"/>
+          <w:b/>
+          <w:bCs/>
+          <w:color w:val="7F7F7F" w:themeColor="text1" w:themeTint="80"/>
+          <w:sz w:val="20"/>
+          <w:szCs w:val="20"/>
+        </w:rPr>
+        <w:t>’</w:t>
+      </w:r>
+      <w:r>
+        <w:rPr>
+          <w:rFonts w:ascii="Consolas" w:hAnsi="Consolas"/>
+          <w:b/>
+          <w:bCs/>
+          <w:color w:val="7F7F7F" w:themeColor="text1" w:themeTint="80"/>
+          <w:sz w:val="20"/>
+          <w:szCs w:val="20"/>
+        </w:rPr>
+        <w:t xml:space="preserve"> (chaves e Valores)</w:t>
+      </w:r>
+    </w:p>
+    <w:p>
+      <w:pPr>
+        <w:spacing w:after="0"/>
+        <w:rPr>
+          <w:rFonts w:ascii="Consolas" w:hAnsi="Consolas"/>
+          <w:b/>
+          <w:bCs/>
+          <w:color w:val="7F7F7F" w:themeColor="text1" w:themeTint="80"/>
+          <w:sz w:val="20"/>
+          <w:szCs w:val="20"/>
+        </w:rPr>
+      </w:pPr>
+    </w:p>
+    <w:p>
+      <w:pPr>
+        <w:spacing w:after="0"/>
+        <w:rPr>
+          <w:rFonts w:ascii="Consolas" w:hAnsi="Consolas"/>
+          <w:color w:val="7F7F7F" w:themeColor="text1" w:themeTint="80"/>
+          <w:sz w:val="16"/>
+          <w:szCs w:val="16"/>
+        </w:rPr>
+      </w:pPr>
+      <w:r>
+        <w:rPr>
+          <w:noProof/>
+        </w:rPr>
+        <w:drawing>
+          <wp:inline distT="0" distB="0" distL="0" distR="0" wp14:anchorId="1D79A537" wp14:editId="2811D9F9">
+            <wp:extent cx="5400040" cy="6270625"/>
+            <wp:effectExtent l="0" t="0" r="0" b="0"/>
+            <wp:docPr id="1253833875" name="Imagem 1" descr="Interface gráfica do usuário, Texto, Aplicativo, Carta, Email&#10;&#10;O conteúdo gerado por IA pode estar incorreto."/>
+            <wp:cNvGraphicFramePr>
+              <a:graphicFrameLocks xmlns:a="http://schemas.openxmlformats.org/drawingml/2006/main" noChangeAspect="1"/>
+            </wp:cNvGraphicFramePr>
+            <a:graphic xmlns:a="http://schemas.openxmlformats.org/drawingml/2006/main">
+              <a:graphicData uri="http://schemas.openxmlformats.org/drawingml/2006/picture">
+                <pic:pic xmlns:pic="http://schemas.openxmlformats.org/drawingml/2006/picture">
+                  <pic:nvPicPr>
+                    <pic:cNvPr id="1253833875" name="Imagem 1" descr="Interface gráfica do usuário, Texto, Aplicativo, Carta, Email&#10;&#10;O conteúdo gerado por IA pode estar incorreto."/>
+                    <pic:cNvPicPr/>
+                  </pic:nvPicPr>
+                  <pic:blipFill>
+                    <a:blip r:embed="rId19"/>
+                    <a:stretch>
+                      <a:fillRect/>
+                    </a:stretch>
+                  </pic:blipFill>
+                  <pic:spPr>
+                    <a:xfrm>
+                      <a:off x="0" y="0"/>
+                      <a:ext cx="5400040" cy="6270625"/>
+                    </a:xfrm>
+                    <a:prstGeom prst="rect">
+                      <a:avLst/>
+                    </a:prstGeom>
+                  </pic:spPr>
+                </pic:pic>
+              </a:graphicData>
+            </a:graphic>
+          </wp:inline>
+        </w:drawing>
+      </w:r>
+    </w:p>
+    <w:p>
+      <w:pPr>
+        <w:rPr>
+          <w:rFonts w:ascii="Consolas" w:hAnsi="Consolas"/>
+          <w:color w:val="7F7F7F" w:themeColor="text1" w:themeTint="80"/>
+          <w:sz w:val="16"/>
+          <w:szCs w:val="16"/>
+        </w:rPr>
+      </w:pPr>
+      <w:r>
+        <w:rPr>
+          <w:rFonts w:ascii="Consolas" w:hAnsi="Consolas"/>
+          <w:color w:val="7F7F7F" w:themeColor="text1" w:themeTint="80"/>
+          <w:sz w:val="16"/>
+          <w:szCs w:val="16"/>
+        </w:rPr>
+        <w:br w:type="page"/>
+      </w:r>
+    </w:p>
+    <w:p>
+      <w:pPr>
+        <w:spacing w:after="0"/>
+        <w:rPr>
+          <w:rFonts w:ascii="Consolas" w:hAnsi="Consolas"/>
+          <w:color w:val="7F7F7F" w:themeColor="text1" w:themeTint="80"/>
+          <w:sz w:val="16"/>
+          <w:szCs w:val="16"/>
+        </w:rPr>
+      </w:pPr>
+      <w:r>
+        <w:rPr>
+          <w:noProof/>
+        </w:rPr>
+        <w:lastRenderedPageBreak/>
+        <w:drawing>
+          <wp:inline distT="0" distB="0" distL="0" distR="0" wp14:anchorId="08D2B6CD" wp14:editId="62CE63B5">
+            <wp:extent cx="5400040" cy="5925820"/>
+            <wp:effectExtent l="0" t="0" r="0" b="0"/>
+            <wp:docPr id="2031767484" name="Imagem 1" descr="Interface gráfica do usuário, Aplicativo&#10;&#10;O conteúdo gerado por IA pode estar incorreto."/>
+            <wp:cNvGraphicFramePr>
+              <a:graphicFrameLocks xmlns:a="http://schemas.openxmlformats.org/drawingml/2006/main" noChangeAspect="1"/>
+            </wp:cNvGraphicFramePr>
+            <a:graphic xmlns:a="http://schemas.openxmlformats.org/drawingml/2006/main">
+              <a:graphicData uri="http://schemas.openxmlformats.org/drawingml/2006/picture">
+                <pic:pic xmlns:pic="http://schemas.openxmlformats.org/drawingml/2006/picture">
+                  <pic:nvPicPr>
+                    <pic:cNvPr id="2031767484" name="Imagem 1" descr="Interface gráfica do usuário, Aplicativo&#10;&#10;O conteúdo gerado por IA pode estar incorreto."/>
+                    <pic:cNvPicPr/>
+                  </pic:nvPicPr>
+                  <pic:blipFill>
+                    <a:blip r:embed="rId20"/>
+                    <a:stretch>
+                      <a:fillRect/>
+                    </a:stretch>
+                  </pic:blipFill>
+                  <pic:spPr>
+                    <a:xfrm>
+                      <a:off x="0" y="0"/>
+                      <a:ext cx="5400040" cy="5925820"/>
+                    </a:xfrm>
+                    <a:prstGeom prst="rect">
+                      <a:avLst/>
+                    </a:prstGeom>
+                  </pic:spPr>
+                </pic:pic>
+              </a:graphicData>
+            </a:graphic>
+          </wp:inline>
+        </w:drawing>
+      </w:r>
+    </w:p>
+    <w:p>
+      <w:pPr>
+        <w:spacing w:after="0"/>
+        <w:rPr>
+          <w:rFonts w:ascii="Consolas" w:hAnsi="Consolas"/>
+          <w:color w:val="7F7F7F" w:themeColor="text1" w:themeTint="80"/>
+          <w:sz w:val="16"/>
+          <w:szCs w:val="16"/>
+        </w:rPr>
+      </w:pPr>
+      <w:r>
+        <w:rPr>
+          <w:noProof/>
+        </w:rPr>
+        <w:drawing>
+          <wp:inline distT="0" distB="0" distL="0" distR="0" wp14:anchorId="1EC0D65E" wp14:editId="3A0CB3F1">
+            <wp:extent cx="5400040" cy="2844165"/>
+            <wp:effectExtent l="0" t="0" r="0" b="0"/>
+            <wp:docPr id="392297220" name="Imagem 1" descr="Interface gráfica do usuário, Aplicativo&#10;&#10;O conteúdo gerado por IA pode estar incorreto."/>
+            <wp:cNvGraphicFramePr>
+              <a:graphicFrameLocks xmlns:a="http://schemas.openxmlformats.org/drawingml/2006/main" noChangeAspect="1"/>
+            </wp:cNvGraphicFramePr>
+            <a:graphic xmlns:a="http://schemas.openxmlformats.org/drawingml/2006/main">
+              <a:graphicData uri="http://schemas.openxmlformats.org/drawingml/2006/picture">
+                <pic:pic xmlns:pic="http://schemas.openxmlformats.org/drawingml/2006/picture">
+                  <pic:nvPicPr>
+                    <pic:cNvPr id="392297220" name="Imagem 1" descr="Interface gráfica do usuário, Aplicativo&#10;&#10;O conteúdo gerado por IA pode estar incorreto."/>
+                    <pic:cNvPicPr/>
+                  </pic:nvPicPr>
+                  <pic:blipFill>
+                    <a:blip r:embed="rId21"/>
+                    <a:stretch>
+                      <a:fillRect/>
+                    </a:stretch>
+                  </pic:blipFill>
+                  <pic:spPr>
+                    <a:xfrm>
+                      <a:off x="0" y="0"/>
+                      <a:ext cx="5400040" cy="2844165"/>
+                    </a:xfrm>
+                    <a:prstGeom prst="rect">
+                      <a:avLst/>
+                    </a:prstGeom>
+                  </pic:spPr>
+                </pic:pic>
+              </a:graphicData>
+            </a:graphic>
+          </wp:inline>
+        </w:drawing>
+      </w:r>
+    </w:p>
+    <w:p>
+      <w:pPr>
+        <w:spacing w:after="0"/>
+        <w:rPr>
+          <w:rFonts w:ascii="Consolas" w:hAnsi="Consolas"/>
+          <w:color w:val="7F7F7F" w:themeColor="text1" w:themeTint="80"/>
+          <w:sz w:val="16"/>
+          <w:szCs w:val="16"/>
+        </w:rPr>
+      </w:pPr>
+      <w:r>
+        <w:rPr>
+          <w:noProof/>
+        </w:rPr>
+        <w:lastRenderedPageBreak/>
+        <w:drawing>
+          <wp:inline distT="0" distB="0" distL="0" distR="0" wp14:anchorId="05E0B3EB" wp14:editId="0B85258F">
+            <wp:extent cx="5400040" cy="2933065"/>
+            <wp:effectExtent l="0" t="0" r="0" b="635"/>
+            <wp:docPr id="473433442" name="Imagem 1" descr="Interface gráfica do usuário&#10;&#10;O conteúdo gerado por IA pode estar incorreto."/>
+            <wp:cNvGraphicFramePr>
+              <a:graphicFrameLocks xmlns:a="http://schemas.openxmlformats.org/drawingml/2006/main" noChangeAspect="1"/>
+            </wp:cNvGraphicFramePr>
+            <a:graphic xmlns:a="http://schemas.openxmlformats.org/drawingml/2006/main">
+              <a:graphicData uri="http://schemas.openxmlformats.org/drawingml/2006/picture">
+                <pic:pic xmlns:pic="http://schemas.openxmlformats.org/drawingml/2006/picture">
+                  <pic:nvPicPr>
+                    <pic:cNvPr id="473433442" name="Imagem 1" descr="Interface gráfica do usuário&#10;&#10;O conteúdo gerado por IA pode estar incorreto."/>
+                    <pic:cNvPicPr/>
+                  </pic:nvPicPr>
+                  <pic:blipFill>
+                    <a:blip r:embed="rId22"/>
+                    <a:stretch>
+                      <a:fillRect/>
+                    </a:stretch>
+                  </pic:blipFill>
+                  <pic:spPr>
+                    <a:xfrm>
+                      <a:off x="0" y="0"/>
+                      <a:ext cx="5400040" cy="2933065"/>
+                    </a:xfrm>
+                    <a:prstGeom prst="rect">
+                      <a:avLst/>
+                    </a:prstGeom>
+                  </pic:spPr>
+                </pic:pic>
+              </a:graphicData>
+            </a:graphic>
+          </wp:inline>
+        </w:drawing>
+      </w:r>
+    </w:p>
+    <w:p>
+      <w:pPr>
+        <w:spacing w:after="0"/>
+        <w:rPr>
+          <w:rFonts w:ascii="Consolas" w:hAnsi="Consolas"/>
+          <w:color w:val="7F7F7F" w:themeColor="text1" w:themeTint="80"/>
+          <w:sz w:val="16"/>
+          <w:szCs w:val="16"/>
+        </w:rPr>
+      </w:pPr>
+      <w:r>
+        <w:rPr>
+          <w:noProof/>
+        </w:rPr>
+        <w:drawing>
+          <wp:inline distT="0" distB="0" distL="0" distR="0" wp14:anchorId="3C617FC5" wp14:editId="45879F62">
+            <wp:extent cx="5400040" cy="5445125"/>
+            <wp:effectExtent l="0" t="0" r="0" b="3175"/>
+            <wp:docPr id="1679478123" name="Imagem 1" descr="Interface gráfica do usuário, Texto, Aplicativo&#10;&#10;O conteúdo gerado por IA pode estar incorreto."/>
+            <wp:cNvGraphicFramePr>
+              <a:graphicFrameLocks xmlns:a="http://schemas.openxmlformats.org/drawingml/2006/main" noChangeAspect="1"/>
+            </wp:cNvGraphicFramePr>
+            <a:graphic xmlns:a="http://schemas.openxmlformats.org/drawingml/2006/main">
+              <a:graphicData uri="http://schemas.openxmlformats.org/drawingml/2006/picture">
+                <pic:pic xmlns:pic="http://schemas.openxmlformats.org/drawingml/2006/picture">
+                  <pic:nvPicPr>
+                    <pic:cNvPr id="1679478123" name="Imagem 1" descr="Interface gráfica do usuário, Texto, Aplicativo&#10;&#10;O conteúdo gerado por IA pode estar incorreto."/>
+                    <pic:cNvPicPr/>
+                  </pic:nvPicPr>
+                  <pic:blipFill>
+                    <a:blip r:embed="rId23"/>
+                    <a:stretch>
+                      <a:fillRect/>
+                    </a:stretch>
+                  </pic:blipFill>
+                  <pic:spPr>
+                    <a:xfrm>
+                      <a:off x="0" y="0"/>
+                      <a:ext cx="5400040" cy="5445125"/>
+                    </a:xfrm>
+                    <a:prstGeom prst="rect">
+                      <a:avLst/>
+                    </a:prstGeom>
+                  </pic:spPr>
+                </pic:pic>
+              </a:graphicData>
+            </a:graphic>
+          </wp:inline>
+        </w:drawing>
+      </w:r>
+    </w:p>
+    <w:p>
+      <w:pPr>
+        <w:rPr>
+          <w:rFonts w:ascii="Consolas" w:hAnsi="Consolas"/>
+          <w:color w:val="7F7F7F" w:themeColor="text1" w:themeTint="80"/>
+          <w:sz w:val="16"/>
+          <w:szCs w:val="16"/>
+        </w:rPr>
+      </w:pPr>
+      <w:r>
+        <w:rPr>
+          <w:rFonts w:ascii="Consolas" w:hAnsi="Consolas"/>
+          <w:color w:val="7F7F7F" w:themeColor="text1" w:themeTint="80"/>
+          <w:sz w:val="16"/>
+          <w:szCs w:val="16"/>
+        </w:rPr>
+        <w:br w:type="page"/>
+      </w:r>
+    </w:p>
+    <w:p>
+      <w:pPr>
+        <w:spacing w:after="0"/>
+        <w:rPr>
+          <w:rFonts w:ascii="Consolas" w:hAnsi="Consolas"/>
+          <w:color w:val="7F7F7F" w:themeColor="text1" w:themeTint="80"/>
+          <w:sz w:val="16"/>
+          <w:szCs w:val="16"/>
+        </w:rPr>
+      </w:pPr>
+      <w:r>
+        <w:rPr>
+          <w:noProof/>
+        </w:rPr>
+        <w:lastRenderedPageBreak/>
+        <w:drawing>
+          <wp:inline distT="0" distB="0" distL="0" distR="0" wp14:anchorId="15343DA0" wp14:editId="39762974">
+            <wp:extent cx="5400040" cy="2318385"/>
+            <wp:effectExtent l="0" t="0" r="0" b="5715"/>
+            <wp:docPr id="1800153940" name="Imagem 1" descr="Interface gráfica do usuário, Texto, Aplicativo, Email&#10;&#10;O conteúdo gerado por IA pode estar incorreto."/>
+            <wp:cNvGraphicFramePr>
+              <a:graphicFrameLocks xmlns:a="http://schemas.openxmlformats.org/drawingml/2006/main" noChangeAspect="1"/>
+            </wp:cNvGraphicFramePr>
+            <a:graphic xmlns:a="http://schemas.openxmlformats.org/drawingml/2006/main">
+              <a:graphicData uri="http://schemas.openxmlformats.org/drawingml/2006/picture">
+                <pic:pic xmlns:pic="http://schemas.openxmlformats.org/drawingml/2006/picture">
+                  <pic:nvPicPr>
+                    <pic:cNvPr id="1800153940" name="Imagem 1" descr="Interface gráfica do usuário, Texto, Aplicativo, Email&#10;&#10;O conteúdo gerado por IA pode estar incorreto."/>
+                    <pic:cNvPicPr/>
+                  </pic:nvPicPr>
+                  <pic:blipFill>
+                    <a:blip r:embed="rId24"/>
+                    <a:stretch>
+                      <a:fillRect/>
+                    </a:stretch>
+                  </pic:blipFill>
+                  <pic:spPr>
+                    <a:xfrm>
+                      <a:off x="0" y="0"/>
+                      <a:ext cx="5400040" cy="2318385"/>
+                    </a:xfrm>
+                    <a:prstGeom prst="rect">
+                      <a:avLst/>
+                    </a:prstGeom>
+                  </pic:spPr>
+                </pic:pic>
+              </a:graphicData>
+            </a:graphic>
+          </wp:inline>
+        </w:drawing>
+      </w:r>
+    </w:p>
+    <w:p>
+      <w:pPr>
+        <w:spacing w:after="0"/>
+        <w:rPr>
+          <w:rFonts w:ascii="Consolas" w:hAnsi="Consolas"/>
+          <w:color w:val="7F7F7F" w:themeColor="text1" w:themeTint="80"/>
+          <w:sz w:val="16"/>
+          <w:szCs w:val="16"/>
+        </w:rPr>
+      </w:pPr>
+      <w:r>
+        <w:rPr>
+          <w:noProof/>
+        </w:rPr>
+        <w:drawing>
+          <wp:inline distT="0" distB="0" distL="0" distR="0" wp14:anchorId="48CBC896" wp14:editId="70EDC1E7">
+            <wp:extent cx="5400040" cy="5554345"/>
+            <wp:effectExtent l="0" t="0" r="0" b="8255"/>
+            <wp:docPr id="728879203" name="Imagem 1" descr="Interface gráfica do usuário, Texto, Aplicativo, Email&#10;&#10;O conteúdo gerado por IA pode estar incorreto."/>
+            <wp:cNvGraphicFramePr>
+              <a:graphicFrameLocks xmlns:a="http://schemas.openxmlformats.org/drawingml/2006/main" noChangeAspect="1"/>
+            </wp:cNvGraphicFramePr>
+            <a:graphic xmlns:a="http://schemas.openxmlformats.org/drawingml/2006/main">
+              <a:graphicData uri="http://schemas.openxmlformats.org/drawingml/2006/picture">
+                <pic:pic xmlns:pic="http://schemas.openxmlformats.org/drawingml/2006/picture">
+                  <pic:nvPicPr>
+                    <pic:cNvPr id="728879203" name="Imagem 1" descr="Interface gráfica do usuário, Texto, Aplicativo, Email&#10;&#10;O conteúdo gerado por IA pode estar incorreto."/>
+                    <pic:cNvPicPr/>
+                  </pic:nvPicPr>
+                  <pic:blipFill>
+                    <a:blip r:embed="rId25"/>
+                    <a:stretch>
+                      <a:fillRect/>
+                    </a:stretch>
+                  </pic:blipFill>
+                  <pic:spPr>
+                    <a:xfrm>
+                      <a:off x="0" y="0"/>
+                      <a:ext cx="5400040" cy="5554345"/>
+                    </a:xfrm>
+                    <a:prstGeom prst="rect">
+                      <a:avLst/>
+                    </a:prstGeom>
+                  </pic:spPr>
+                </pic:pic>
+              </a:graphicData>
+            </a:graphic>
+          </wp:inline>
+        </w:drawing>
+      </w:r>
+    </w:p>
+    <w:p>
+      <w:pPr>
+        <w:spacing w:after="0"/>
+        <w:rPr>
+          <w:rFonts w:ascii="Consolas" w:hAnsi="Consolas"/>
+          <w:color w:val="7F7F7F" w:themeColor="text1" w:themeTint="80"/>
+          <w:sz w:val="16"/>
+          <w:szCs w:val="16"/>
+        </w:rPr>
+      </w:pPr>
+    </w:p>
+    <w:p>
+      <w:pPr>
+        <w:rPr>
+          <w:rFonts w:ascii="Consolas" w:hAnsi="Consolas"/>
+          <w:color w:val="7F7F7F" w:themeColor="text1" w:themeTint="80"/>
+          <w:sz w:val="16"/>
+          <w:szCs w:val="16"/>
+        </w:rPr>
+      </w:pPr>
+      <w:r>
+        <w:rPr>
+          <w:rFonts w:ascii="Consolas" w:hAnsi="Consolas"/>
+          <w:color w:val="7F7F7F" w:themeColor="text1" w:themeTint="80"/>
+          <w:sz w:val="16"/>
+          <w:szCs w:val="16"/>
+        </w:rPr>
+        <w:br w:type="page"/>
+      </w:r>
+    </w:p>
+    <w:p>
+      <w:pPr>
+        <w:spacing w:after="0"/>
+        <w:rPr>
+          <w:rFonts w:ascii="Consolas" w:hAnsi="Consolas"/>
+          <w:color w:val="7F7F7F" w:themeColor="text1" w:themeTint="80"/>
+          <w:sz w:val="16"/>
+          <w:szCs w:val="16"/>
+        </w:rPr>
+      </w:pPr>
+      <w:r>
+        <w:rPr>
+          <w:noProof/>
+        </w:rPr>
+        <w:lastRenderedPageBreak/>
+        <w:drawing>
+          <wp:inline distT="0" distB="0" distL="0" distR="0" wp14:anchorId="663196CD" wp14:editId="5BCE6A7D">
+            <wp:extent cx="5400040" cy="2776855"/>
+            <wp:effectExtent l="0" t="0" r="0" b="4445"/>
+            <wp:docPr id="1884470840" name="Imagem 1" descr="Texto, Carta&#10;&#10;O conteúdo gerado por IA pode estar incorreto."/>
+            <wp:cNvGraphicFramePr>
+              <a:graphicFrameLocks xmlns:a="http://schemas.openxmlformats.org/drawingml/2006/main" noChangeAspect="1"/>
+            </wp:cNvGraphicFramePr>
+            <a:graphic xmlns:a="http://schemas.openxmlformats.org/drawingml/2006/main">
+              <a:graphicData uri="http://schemas.openxmlformats.org/drawingml/2006/picture">
+                <pic:pic xmlns:pic="http://schemas.openxmlformats.org/drawingml/2006/picture">
+                  <pic:nvPicPr>
+                    <pic:cNvPr id="1884470840" name="Imagem 1" descr="Texto, Carta&#10;&#10;O conteúdo gerado por IA pode estar incorreto."/>
+                    <pic:cNvPicPr/>
+                  </pic:nvPicPr>
+                  <pic:blipFill>
+                    <a:blip r:embed="rId26"/>
+                    <a:stretch>
+                      <a:fillRect/>
+                    </a:stretch>
+                  </pic:blipFill>
+                  <pic:spPr>
+                    <a:xfrm>
+                      <a:off x="0" y="0"/>
+                      <a:ext cx="5400040" cy="2776855"/>
+                    </a:xfrm>
+                    <a:prstGeom prst="rect">
+                      <a:avLst/>
+                    </a:prstGeom>
+                  </pic:spPr>
+                </pic:pic>
+              </a:graphicData>
+            </a:graphic>
+          </wp:inline>
+        </w:drawing>
+      </w:r>
+    </w:p>
+    <w:p>
+      <w:pPr>
+        <w:rPr>
+          <w:rFonts w:ascii="Consolas" w:hAnsi="Consolas"/>
+          <w:color w:val="7F7F7F" w:themeColor="text1" w:themeTint="80"/>
+          <w:sz w:val="16"/>
+          <w:szCs w:val="16"/>
+        </w:rPr>
+      </w:pPr>
+      <w:r>
+        <w:rPr>
+          <w:rFonts w:ascii="Consolas" w:hAnsi="Consolas"/>
+          <w:color w:val="7F7F7F" w:themeColor="text1" w:themeTint="80"/>
+          <w:sz w:val="16"/>
+          <w:szCs w:val="16"/>
+        </w:rPr>
+        <w:br w:type="page"/>
+      </w:r>
+    </w:p>
+    <w:p>
+      <w:pPr>
+        <w:spacing w:after="0"/>
+        <w:rPr>
+          <w:rFonts w:asciiTheme="majorHAnsi" w:hAnsiTheme="majorHAnsi"/>
+          <w:sz w:val="40"/>
+          <w:szCs w:val="40"/>
+        </w:rPr>
+      </w:pPr>
+      <w:r>
+        <w:rPr>
+          <w:rFonts w:asciiTheme="majorHAnsi" w:hAnsiTheme="majorHAnsi"/>
+          <w:sz w:val="40"/>
+          <w:szCs w:val="40"/>
+        </w:rPr>
+        <w:lastRenderedPageBreak/>
+        <w:t>APIs</w:t>
+      </w:r>
+    </w:p>
+    <w:p>
+      <w:pPr>
+        <w:spacing w:after="0"/>
+        <w:rPr>
+          <w:rFonts w:ascii="Consolas" w:hAnsi="Consolas"/>
+          <w:color w:val="7F7F7F" w:themeColor="text1" w:themeTint="80"/>
+          <w:sz w:val="16"/>
+          <w:szCs w:val="16"/>
+        </w:rPr>
+      </w:pPr>
+      <w:r>
+        <w:rPr>
+          <w:noProof/>
+        </w:rPr>
+        <w:drawing>
+          <wp:inline distT="0" distB="0" distL="0" distR="0" wp14:anchorId="6696D668" wp14:editId="629C4D95">
+            <wp:extent cx="5400040" cy="5497830"/>
+            <wp:effectExtent l="0" t="0" r="0" b="7620"/>
+            <wp:docPr id="286581945" name="Imagem 1" descr="Texto, Aplicativo&#10;&#10;O conteúdo gerado por IA pode estar incorreto."/>
+            <wp:cNvGraphicFramePr>
+              <a:graphicFrameLocks xmlns:a="http://schemas.openxmlformats.org/drawingml/2006/main" noChangeAspect="1"/>
+            </wp:cNvGraphicFramePr>
+            <a:graphic xmlns:a="http://schemas.openxmlformats.org/drawingml/2006/main">
+              <a:graphicData uri="http://schemas.openxmlformats.org/drawingml/2006/picture">
+                <pic:pic xmlns:pic="http://schemas.openxmlformats.org/drawingml/2006/picture">
+                  <pic:nvPicPr>
+                    <pic:cNvPr id="286581945" name="Imagem 1" descr="Texto, Aplicativo&#10;&#10;O conteúdo gerado por IA pode estar incorreto."/>
+                    <pic:cNvPicPr/>
+                  </pic:nvPicPr>
+                  <pic:blipFill>
+                    <a:blip r:embed="rId27"/>
+                    <a:stretch>
+                      <a:fillRect/>
+                    </a:stretch>
+                  </pic:blipFill>
+                  <pic:spPr>
+                    <a:xfrm>
+                      <a:off x="0" y="0"/>
+                      <a:ext cx="5400040" cy="5497830"/>
+                    </a:xfrm>
+                    <a:prstGeom prst="rect">
+                      <a:avLst/>
+                    </a:prstGeom>
+                  </pic:spPr>
+                </pic:pic>
+              </a:graphicData>
+            </a:graphic>
+          </wp:inline>
+        </w:drawing>
+      </w:r>
+    </w:p>
+    <w:p>
+      <w:pPr>
+        <w:spacing w:after="0"/>
+        <w:rPr>
+          <w:rFonts w:ascii="Consolas" w:hAnsi="Consolas"/>
+          <w:color w:val="7F7F7F" w:themeColor="text1" w:themeTint="80"/>
+          <w:sz w:val="16"/>
+          <w:szCs w:val="16"/>
+        </w:rPr>
+      </w:pPr>
+    </w:p>
     <w:sectPr>
-      <w:footerReference w:type="default" r:id="rId19"/>
+      <w:footerReference w:type="default" r:id="rId28"/>
       <w:pgSz w:w="11906" w:h="16838"/>
       <w:pgMar w:top="1417" w:right="1701" w:bottom="1417" w:left="1701" w:header="708" w:footer="708" w:gutter="0"/>
       <w:cols w:space="708"/>
@@ -40497,6 +41172,7 @@
         <w:docPartUnique/>
       </w:docPartObj>
     </w:sdtPr>
+    <w:sdtEndPr/>
     <w:sdtContent>
       <w:sdt>
         <w:sdtPr>
@@ -40506,6 +41182,7 @@
             <w:docPartUnique/>
           </w:docPartObj>
         </w:sdtPr>
+        <w:sdtEndPr/>
         <w:sdtContent>
           <w:p>
             <w:pPr>
@@ -41814,6 +42491,7 @@
   <w:style w:type="character" w:default="1" w:styleId="Fontepargpadro">
     <w:name w:val="Default Paragraph Font"/>
     <w:uiPriority w:val="1"/>
+    <w:semiHidden/>
     <w:unhideWhenUsed/>
   </w:style>
   <w:style w:type="table" w:default="1" w:styleId="Tabelanormal">
